--- a/lab07/lab7.docx
+++ b/lab07/lab7.docx
@@ -225,6 +225,14 @@
     <w:p>
       <w:pPr>
         <w:pStyle w:val="ListParagraph"/>
+      </w:pPr>
+      <w:r>
+        <w:t>https://rbnalitt.github.io/ist263/lab07/index.html</w:t>
+      </w:r>
+    </w:p>
+    <w:p>
+      <w:pPr>
+        <w:pStyle w:val="ListParagraph"/>
         <w:numPr>
           <w:ilvl w:val="0"/>
           <w:numId w:val="1"/>
@@ -237,6 +245,14 @@
     <w:p>
       <w:pPr>
         <w:pStyle w:val="ListParagraph"/>
+      </w:pPr>
+      <w:r>
+        <w:t>https://html5.validator.nu/?doc=https%3A%2F%2Frbnalitt.github.io%2Fist263%2Flab07%2Findex.html</w:t>
+      </w:r>
+    </w:p>
+    <w:p>
+      <w:pPr>
+        <w:pStyle w:val="ListParagraph"/>
         <w:numPr>
           <w:ilvl w:val="0"/>
           <w:numId w:val="1"/>
@@ -261,6 +277,15 @@
     <w:p>
       <w:pPr>
         <w:pStyle w:val="ListParagraph"/>
+        <w:ind w:left="1440"/>
+      </w:pPr>
+      <w:r>
+        <w:t xml:space="preserve">I had a question when linking my index.html file to my styles.css file. </w:t>
+      </w:r>
+    </w:p>
+    <w:p>
+      <w:pPr>
+        <w:pStyle w:val="ListParagraph"/>
         <w:numPr>
           <w:ilvl w:val="1"/>
           <w:numId w:val="1"/>
@@ -273,6 +298,21 @@
     <w:p>
       <w:pPr>
         <w:pStyle w:val="ListParagraph"/>
+        <w:ind w:left="1440"/>
+      </w:pPr>
+      <w:r>
+        <w:t xml:space="preserve">I thought that that was the hardest part of the lab, </w:t>
+      </w:r>
+      <w:r>
+        <w:t>linking my index.html file to my styles.css file</w:t>
+      </w:r>
+      <w:r>
+        <w:t xml:space="preserve">. </w:t>
+      </w:r>
+    </w:p>
+    <w:p>
+      <w:pPr>
+        <w:pStyle w:val="ListParagraph"/>
         <w:numPr>
           <w:ilvl w:val="1"/>
           <w:numId w:val="1"/>
@@ -293,22 +333,8 @@
       </w:r>
       <w:r>
         <w:br/>
-        <w:t>2 ==&gt; I can do this on my own without any help.</w:t>
-      </w:r>
-      <w:r>
-        <w:br/>
-        <w:t xml:space="preserve">3 ==&gt; I can do this with help or guidance from others. </w:t>
-      </w:r>
-      <w:r>
-        <w:br/>
-        <w:t xml:space="preserve">           If you choose this level, please indicate HOW this person helped you.</w:t>
-      </w:r>
-      <w:r>
-        <w:br/>
-        <w:t xml:space="preserve">4 ==&gt; I don't understand this at all yet and need extra help. </w:t>
-      </w:r>
-    </w:p>
-    <w:p/>
+      </w:r>
+    </w:p>
     <w:sectPr>
       <w:pgSz w:w="12240" w:h="15840"/>
       <w:pgMar w:top="1440" w:right="1440" w:bottom="1440" w:left="1440" w:header="720" w:footer="720" w:gutter="0"/>
@@ -880,6 +906,29 @@
       <w:bCs/>
     </w:rPr>
   </w:style>
+  <w:style w:type="character" w:styleId="Hyperlink">
+    <w:name w:val="Hyperlink"/>
+    <w:basedOn w:val="DefaultParagraphFont"/>
+    <w:uiPriority w:val="99"/>
+    <w:unhideWhenUsed/>
+    <w:rsid w:val="00461E45"/>
+    <w:rPr>
+      <w:color w:val="0563C1" w:themeColor="hyperlink"/>
+      <w:u w:val="single"/>
+    </w:rPr>
+  </w:style>
+  <w:style w:type="character" w:styleId="UnresolvedMention">
+    <w:name w:val="Unresolved Mention"/>
+    <w:basedOn w:val="DefaultParagraphFont"/>
+    <w:uiPriority w:val="99"/>
+    <w:semiHidden/>
+    <w:unhideWhenUsed/>
+    <w:rsid w:val="00461E45"/>
+    <w:rPr>
+      <w:color w:val="605E5C"/>
+      <w:shd w:val="clear" w:color="auto" w:fill="E1DFDD"/>
+    </w:rPr>
+  </w:style>
 </w:styles>
 </file>
 
